--- a/Covid 19 study.docx
+++ b/Covid 19 study.docx
@@ -9,9 +9,14 @@
       </w:pPr>
       <w:bookmarkStart w:id="0" w:name="_Toc59370923"/>
       <w:r>
-        <w:t>Exercício 02 - Covid 19 study</w:t>
+        <w:t xml:space="preserve">Exercício 02 - Covid 19 </w:t>
+      </w:r>
+      <w:proofErr w:type="spellStart"/>
+      <w:r>
+        <w:t>study</w:t>
       </w:r>
       <w:bookmarkEnd w:id="0"/>
+      <w:proofErr w:type="spellEnd"/>
     </w:p>
     <w:p>
       <w:pPr>
@@ -104,13 +109,7 @@
         <w:spacing w:after="0"/>
       </w:pPr>
       <w:r>
-        <w:t>------------------------------</w:t>
-      </w:r>
-      <w:r>
-        <w:t>------------------------------------</w:t>
-      </w:r>
-      <w:r>
-        <w:t>-----</w:t>
+        <w:t>-----------------------------------------------------------------------</w:t>
       </w:r>
     </w:p>
     <w:p>
@@ -207,7 +206,15 @@
         <w:t xml:space="preserve"> </w:t>
       </w:r>
       <w:r>
-        <w:t xml:space="preserve">Nº mortes total Portugal 2009-2020 (DGS): </w:t>
+        <w:t xml:space="preserve">Nº </w:t>
+      </w:r>
+      <w:proofErr w:type="gramStart"/>
+      <w:r>
+        <w:t>mortes total</w:t>
+      </w:r>
+      <w:proofErr w:type="gramEnd"/>
+      <w:r>
+        <w:t xml:space="preserve"> Portugal 2009-2020 (DGS): </w:t>
       </w:r>
       <w:hyperlink r:id="rId7" w:anchor="shiny-tab-a_total" w:history="1">
         <w:r>
@@ -232,7 +239,15 @@
         <w:t xml:space="preserve"> </w:t>
       </w:r>
       <w:r>
-        <w:t>Nº mortes total Suécia 2015-2020:</w:t>
+        <w:t xml:space="preserve">Nº </w:t>
+      </w:r>
+      <w:proofErr w:type="gramStart"/>
+      <w:r>
+        <w:t>mortes total</w:t>
+      </w:r>
+      <w:proofErr w:type="gramEnd"/>
+      <w:r>
+        <w:t xml:space="preserve"> Suécia 2015-2020:</w:t>
       </w:r>
     </w:p>
     <w:p>
@@ -249,7 +264,15 @@
         <w:t xml:space="preserve"> </w:t>
       </w:r>
       <w:r>
-        <w:t>Nº mortes total Reino Unido 2015-2020:</w:t>
+        <w:t xml:space="preserve">Nº </w:t>
+      </w:r>
+      <w:proofErr w:type="gramStart"/>
+      <w:r>
+        <w:t>mortes total</w:t>
+      </w:r>
+      <w:proofErr w:type="gramEnd"/>
+      <w:r>
+        <w:t xml:space="preserve"> Reino Unido 2015-2020:</w:t>
       </w:r>
     </w:p>
     <w:p>
@@ -266,7 +289,15 @@
         <w:t xml:space="preserve"> </w:t>
       </w:r>
       <w:r>
-        <w:t>Nº mortes total EUA 2015-2020:</w:t>
+        <w:t xml:space="preserve">Nº </w:t>
+      </w:r>
+      <w:proofErr w:type="gramStart"/>
+      <w:r>
+        <w:t>mortes total</w:t>
+      </w:r>
+      <w:proofErr w:type="gramEnd"/>
+      <w:r>
+        <w:t xml:space="preserve"> EUA 2015-2020:</w:t>
       </w:r>
     </w:p>
     <w:p>
@@ -311,14 +342,37 @@
     <w:p>
       <w:pPr>
         <w:spacing w:after="0"/>
-      </w:pPr>
-      <w:r>
+        <w:rPr>
+          <w:b/>
+          <w:bCs/>
+        </w:rPr>
+      </w:pPr>
+      <w:r>
+        <w:rPr>
+          <w:b/>
+          <w:bCs/>
+        </w:rPr>
         <w:sym w:font="Wingdings" w:char="F0E8"/>
       </w:r>
       <w:r>
+        <w:rPr>
+          <w:b/>
+          <w:bCs/>
+        </w:rPr>
         <w:t xml:space="preserve"> </w:t>
       </w:r>
       <w:r>
+        <w:rPr>
+          <w:b/>
+          <w:bCs/>
+        </w:rPr>
+        <w:t xml:space="preserve">Parte 1: </w:t>
+      </w:r>
+      <w:r>
+        <w:rPr>
+          <w:b/>
+          <w:bCs/>
+        </w:rPr>
         <w:t>Estudo Portugal</w:t>
       </w:r>
     </w:p>
@@ -333,19 +387,37 @@
         <w:sym w:font="Wingdings" w:char="F09F"/>
       </w:r>
       <w:r>
-        <w:t xml:space="preserve"> Gráfico a comparar Nº de m</w:t>
-      </w:r>
-      <w:r>
-        <w:t xml:space="preserve">ortes </w:t>
-      </w:r>
-      <w:r>
+        <w:t xml:space="preserve"> </w:t>
+      </w:r>
+      <w:r>
+        <w:rPr>
+          <w:shd w:val="clear" w:color="auto" w:fill="92D050"/>
+        </w:rPr>
+        <w:t xml:space="preserve">Gráfico a comparar Nº de mortes </w:t>
+      </w:r>
+      <w:r>
+        <w:rPr>
+          <w:shd w:val="clear" w:color="auto" w:fill="92D050"/>
+        </w:rPr>
         <w:t xml:space="preserve">total </w:t>
       </w:r>
       <w:r>
+        <w:rPr>
+          <w:shd w:val="clear" w:color="auto" w:fill="92D050"/>
+        </w:rPr>
         <w:t>2015-2020</w:t>
       </w:r>
-      <w:r>
-        <w:t xml:space="preserve"> mostrando </w:t>
+    </w:p>
+    <w:p>
+      <w:pPr>
+        <w:spacing w:after="0"/>
+        <w:ind w:firstLine="708"/>
+      </w:pPr>
+      <w:r>
+        <w:t>-&gt;</w:t>
+      </w:r>
+      <w:r>
+        <w:t xml:space="preserve">mostrando </w:t>
       </w:r>
       <w:r>
         <w:t xml:space="preserve">também </w:t>
@@ -353,13 +425,13 @@
       <w:r>
         <w:t>mortes Covid em 2020</w:t>
       </w:r>
-      <w:r>
-        <w:t xml:space="preserve"> - por cada ano</w:t>
-      </w:r>
-    </w:p>
-    <w:p>
-      <w:pPr>
-        <w:spacing w:after="0"/>
+    </w:p>
+    <w:p>
+      <w:pPr>
+        <w:spacing w:after="0"/>
+        <w:rPr>
+          <w:shd w:val="clear" w:color="auto" w:fill="92D050"/>
+        </w:rPr>
       </w:pPr>
       <w:r>
         <w:rPr>
@@ -371,27 +443,38 @@
         <w:t xml:space="preserve"> </w:t>
       </w:r>
       <w:r>
-        <w:t>T</w:t>
-      </w:r>
-      <w:r>
-        <w:t xml:space="preserve">abela </w:t>
-      </w:r>
-      <w:r>
-        <w:t>para mostrar</w:t>
-      </w:r>
-      <w:r>
-        <w:t xml:space="preserve"> Nº de m</w:t>
-      </w:r>
-      <w:r>
-        <w:t xml:space="preserve">ortes total 2015-2020 mostrando também mortes Covid em 2020 - por </w:t>
-      </w:r>
-      <w:r>
-        <w:t>cada mês</w:t>
-      </w:r>
-    </w:p>
-    <w:p>
-      <w:pPr>
-        <w:spacing w:after="0"/>
+        <w:rPr>
+          <w:shd w:val="clear" w:color="auto" w:fill="92D050"/>
+        </w:rPr>
+        <w:t xml:space="preserve">Gráfico a comparar Nº de mortes </w:t>
+      </w:r>
+      <w:r>
+        <w:rPr>
+          <w:shd w:val="clear" w:color="auto" w:fill="92D050"/>
+        </w:rPr>
+        <w:t>por mês durante</w:t>
+      </w:r>
+      <w:r>
+        <w:rPr>
+          <w:shd w:val="clear" w:color="auto" w:fill="92D050"/>
+        </w:rPr>
+        <w:t xml:space="preserve"> 2015-2020</w:t>
+      </w:r>
+    </w:p>
+    <w:p>
+      <w:pPr>
+        <w:spacing w:after="0"/>
+      </w:pPr>
+      <w:r>
+        <w:tab/>
+      </w:r>
+    </w:p>
+    <w:p>
+      <w:pPr>
+        <w:spacing w:after="0"/>
+        <w:rPr>
+          <w:shd w:val="clear" w:color="auto" w:fill="92D050"/>
+        </w:rPr>
       </w:pPr>
       <w:r>
         <w:rPr>
@@ -400,51 +483,196 @@
         <w:sym w:font="Wingdings" w:char="F09F"/>
       </w:r>
       <w:r>
-        <w:t xml:space="preserve"> Gráfico a comparar </w:t>
-      </w:r>
-      <w:r>
-        <w:t>n</w:t>
-      </w:r>
-      <w:r>
-        <w:t xml:space="preserve">úmeros </w:t>
-      </w:r>
-      <w:r>
-        <w:t xml:space="preserve">mortes </w:t>
-      </w:r>
-      <w:r>
-        <w:t>C</w:t>
-      </w:r>
-      <w:r>
-        <w:t>ovid com outras doenças (Gripe etc)</w:t>
-      </w:r>
-    </w:p>
-    <w:p>
-      <w:pPr>
-        <w:spacing w:after="0"/>
-      </w:pPr>
-      <w:r>
-        <w:t>(…)</w:t>
-      </w:r>
-    </w:p>
-    <w:p>
-      <w:pPr>
-        <w:spacing w:after="0"/>
-      </w:pPr>
-    </w:p>
-    <w:p>
-      <w:pPr>
-        <w:spacing w:after="0"/>
-      </w:pPr>
-      <w:r>
+        <w:t xml:space="preserve"> </w:t>
+      </w:r>
+      <w:r>
+        <w:rPr>
+          <w:shd w:val="clear" w:color="auto" w:fill="92D050"/>
+        </w:rPr>
+        <w:t>Gráfico a comparar mortes por várias doenças entre 2010-2018</w:t>
+      </w:r>
+    </w:p>
+    <w:p>
+      <w:pPr>
+        <w:spacing w:after="0"/>
+      </w:pPr>
+      <w:r>
+        <w:tab/>
+      </w:r>
+      <w:r>
+        <w:t>-&gt;Melhorar gráfico</w:t>
+      </w:r>
+    </w:p>
+    <w:p>
+      <w:pPr>
+        <w:spacing w:after="0"/>
+      </w:pPr>
+      <w:r>
+        <w:rPr>
+          <w:lang w:val="en-US"/>
+        </w:rPr>
+        <w:sym w:font="Wingdings" w:char="F09F"/>
+      </w:r>
+      <w:r>
+        <w:t xml:space="preserve"> </w:t>
+      </w:r>
+      <w:r>
+        <w:t>Tabela a mostrar % mortes por várias doenças e Covid (estatística mensal)</w:t>
+      </w:r>
+    </w:p>
+    <w:p>
+      <w:pPr>
+        <w:spacing w:after="0"/>
+      </w:pPr>
+    </w:p>
+    <w:p>
+      <w:pPr>
+        <w:spacing w:after="0"/>
+        <w:rPr>
+          <w:b/>
+          <w:bCs/>
+        </w:rPr>
+      </w:pPr>
+      <w:r>
+        <w:rPr>
+          <w:b/>
+          <w:bCs/>
+        </w:rPr>
+        <w:t>Perguntas a responder da parte 1:</w:t>
+      </w:r>
+    </w:p>
+    <w:p>
+      <w:pPr>
+        <w:spacing w:after="0"/>
+      </w:pPr>
+      <w:r>
+        <w:rPr>
+          <w:lang w:val="en-US"/>
+        </w:rPr>
+        <w:sym w:font="Wingdings" w:char="F09F"/>
+      </w:r>
+      <w:r>
+        <w:t xml:space="preserve"> </w:t>
+      </w:r>
+      <w:r>
+        <w:t>Influência do Covid no N</w:t>
+      </w:r>
+      <w:r>
+        <w:t>º de mortes em 2020 comparando 2015-</w:t>
+      </w:r>
+      <w:proofErr w:type="gramStart"/>
+      <w:r>
+        <w:t>2020 ?</w:t>
+      </w:r>
+      <w:proofErr w:type="gramEnd"/>
+    </w:p>
+    <w:p>
+      <w:pPr>
+        <w:spacing w:after="0"/>
+      </w:pPr>
+      <w:r>
+        <w:rPr>
+          <w:lang w:val="en-US"/>
+        </w:rPr>
+        <w:sym w:font="Wingdings" w:char="F09F"/>
+      </w:r>
+      <w:r>
+        <w:t xml:space="preserve"> </w:t>
+      </w:r>
+      <w:proofErr w:type="gramStart"/>
+      <w:r>
+        <w:t xml:space="preserve">Diferença </w:t>
+      </w:r>
+      <w:r>
+        <w:t xml:space="preserve"> %</w:t>
+      </w:r>
+      <w:proofErr w:type="gramEnd"/>
+      <w:r>
+        <w:t xml:space="preserve"> mortalidade entre gripe e</w:t>
+      </w:r>
+      <w:r>
+        <w:t xml:space="preserve"> outras doenças com Covid ?</w:t>
+      </w:r>
+    </w:p>
+    <w:p>
+      <w:pPr>
+        <w:spacing w:after="0"/>
+      </w:pPr>
+    </w:p>
+    <w:p>
+      <w:pPr>
+        <w:spacing w:after="0"/>
+      </w:pPr>
+      <w:r>
+        <w:t>---------------</w:t>
+      </w:r>
+    </w:p>
+    <w:p>
+      <w:pPr>
+        <w:spacing w:after="0"/>
+        <w:rPr>
+          <w:b/>
+          <w:bCs/>
+        </w:rPr>
+      </w:pPr>
+      <w:r>
+        <w:rPr>
+          <w:b/>
+          <w:bCs/>
+        </w:rPr>
         <w:sym w:font="Wingdings" w:char="F0E8"/>
       </w:r>
       <w:r>
+        <w:rPr>
+          <w:b/>
+          <w:bCs/>
+        </w:rPr>
         <w:t xml:space="preserve"> </w:t>
       </w:r>
       <w:r>
-        <w:t>Estudo Portugal vs Outros países</w:t>
-      </w:r>
-      <w:r>
+        <w:rPr>
+          <w:b/>
+          <w:bCs/>
+        </w:rPr>
+        <w:t xml:space="preserve">Parte 2: </w:t>
+      </w:r>
+      <w:r>
+        <w:rPr>
+          <w:b/>
+          <w:bCs/>
+        </w:rPr>
+        <w:t xml:space="preserve">Estudo Portugal </w:t>
+      </w:r>
+      <w:proofErr w:type="spellStart"/>
+      <w:proofErr w:type="gramStart"/>
+      <w:r>
+        <w:rPr>
+          <w:b/>
+          <w:bCs/>
+        </w:rPr>
+        <w:t>vs</w:t>
+      </w:r>
+      <w:proofErr w:type="spellEnd"/>
+      <w:r>
+        <w:rPr>
+          <w:b/>
+          <w:bCs/>
+        </w:rPr>
+        <w:t xml:space="preserve"> Outros</w:t>
+      </w:r>
+      <w:proofErr w:type="gramEnd"/>
+      <w:r>
+        <w:rPr>
+          <w:b/>
+          <w:bCs/>
+        </w:rPr>
+        <w:t xml:space="preserve"> países</w:t>
+      </w:r>
+      <w:r>
+        <w:rPr>
+          <w:b/>
+          <w:bCs/>
+        </w:rPr>
         <w:t xml:space="preserve"> (Suécia, Reino Unido, EUA)</w:t>
       </w:r>
     </w:p>
@@ -453,7 +681,108 @@
         <w:spacing w:after="0"/>
       </w:pPr>
       <w:r>
-        <w:t>(…)</w:t>
+        <w:rPr>
+          <w:lang w:val="en-US"/>
+        </w:rPr>
+        <w:sym w:font="Wingdings" w:char="F09F"/>
+      </w:r>
+      <w:r>
+        <w:t xml:space="preserve"> </w:t>
+      </w:r>
+      <w:r>
+        <w:t>Gráfico a comparar Nº de mortes total 2015-2020</w:t>
+      </w:r>
+      <w:r>
+        <w:t xml:space="preserve"> entre PT, Suécia, Reino Unido e EUA</w:t>
+      </w:r>
+    </w:p>
+    <w:p>
+      <w:pPr>
+        <w:spacing w:after="0"/>
+        <w:ind w:firstLine="708"/>
+      </w:pPr>
+      <w:r>
+        <w:t>-&gt;mostrando também mortes Covid em 2020 - por cada ano</w:t>
+      </w:r>
+    </w:p>
+    <w:p>
+      <w:pPr>
+        <w:spacing w:after="0"/>
+      </w:pPr>
+    </w:p>
+    <w:p>
+      <w:pPr>
+        <w:spacing w:after="0"/>
+        <w:rPr>
+          <w:b/>
+          <w:bCs/>
+        </w:rPr>
+      </w:pPr>
+      <w:r>
+        <w:rPr>
+          <w:b/>
+          <w:bCs/>
+        </w:rPr>
+        <w:t xml:space="preserve">Perguntas a responder da parte </w:t>
+      </w:r>
+      <w:r>
+        <w:rPr>
+          <w:b/>
+          <w:bCs/>
+        </w:rPr>
+        <w:t>2</w:t>
+      </w:r>
+      <w:r>
+        <w:rPr>
+          <w:b/>
+          <w:bCs/>
+        </w:rPr>
+        <w:t>:</w:t>
+      </w:r>
+    </w:p>
+    <w:p>
+      <w:pPr>
+        <w:spacing w:after="0"/>
+      </w:pPr>
+      <w:r>
+        <w:rPr>
+          <w:lang w:val="en-US"/>
+        </w:rPr>
+        <w:sym w:font="Wingdings" w:char="F09F"/>
+      </w:r>
+      <w:r>
+        <w:t xml:space="preserve"> </w:t>
+      </w:r>
+      <w:r>
+        <w:t>Em</w:t>
+      </w:r>
+      <w:r>
+        <w:t xml:space="preserve"> que país houve m</w:t>
+      </w:r>
+      <w:r>
+        <w:t>aior diferença mortalidade de anos anteriores para 2020.</w:t>
+      </w:r>
+    </w:p>
+    <w:p>
+      <w:pPr>
+        <w:spacing w:after="0"/>
+      </w:pPr>
+      <w:r>
+        <w:rPr>
+          <w:lang w:val="en-US"/>
+        </w:rPr>
+        <w:sym w:font="Wingdings" w:char="F09F"/>
+      </w:r>
+      <w:r>
+        <w:t xml:space="preserve"> Método mais eficiente de abordagem ao </w:t>
+      </w:r>
+      <w:proofErr w:type="gramStart"/>
+      <w:r>
+        <w:t>Covid ?</w:t>
+      </w:r>
+      <w:proofErr w:type="gramEnd"/>
+      <w:r>
+        <w:t xml:space="preserve"> </w:t>
       </w:r>
     </w:p>
     <w:sectPr>
